--- a/法令ファイル/空港管理規則/空港管理規則（昭和二十七年運輸省令第四十四号）.docx
+++ b/法令ファイル/空港管理規則/空港管理規則（昭和二十七年運輸省令第四十四号）.docx
@@ -10,6 +10,11 @@
         <w:t>空港管理規則</w:t>
         <w:br/>
         <w:t>（昭和二十七年運輸省令第四十四号）</w:t>
+      </w:r>
+    </w:p>
+    <w:p>
+      <w:r>
+        <w:t>東京国際空港管理規則を次の通り定める。</w:t>
       </w:r>
     </w:p>
     <w:p>
@@ -96,35 +101,23 @@
     </w:p>
     <w:p>
       <w:pPr>
-        <w:pStyle w:val="Heading6"/>
+        <w:pStyle w:val="ListBullet"/>
         <w:ind w:left="880"/>
       </w:pPr>
       <w:r>
         <w:t>一</w:t>
-      </w:r>
-    </w:p>
-    <w:p>
-      <w:pPr>
-        <w:ind w:left="880"/>
-      </w:pPr>
-      <w:r>
+        <w:br/>
         <w:t>その場に立ち入ることについて空港事務所長の承認を受けた者</w:t>
       </w:r>
     </w:p>
     <w:p>
       <w:pPr>
-        <w:pStyle w:val="Heading6"/>
+        <w:pStyle w:val="ListBullet"/>
         <w:ind w:left="880"/>
       </w:pPr>
       <w:r>
         <w:t>二</w:t>
-      </w:r>
-    </w:p>
-    <w:p>
-      <w:pPr>
-        <w:ind w:left="880"/>
-      </w:pPr>
-      <w:r>
+        <w:br/>
         <w:t>航空機に乗降する航空機乗組員及び旅客</w:t>
       </w:r>
     </w:p>
@@ -139,73 +132,51 @@
     <w:p>
       <w:r>
         <w:t>航空機の離着陸、停留又は格納のための施設で国の管理するものを使用しようとする者は、左の事項をあらかじめ空港事務所長に届け出なければならない。</w:t>
+        <w:br/>
+        <w:t>これを変更しようとするときも、同様とする。</w:t>
       </w:r>
     </w:p>
     <w:p>
       <w:pPr>
-        <w:pStyle w:val="Heading6"/>
+        <w:pStyle w:val="ListBullet"/>
         <w:ind w:left="880"/>
       </w:pPr>
       <w:r>
         <w:t>一</w:t>
-      </w:r>
-    </w:p>
-    <w:p>
-      <w:pPr>
-        <w:ind w:left="880"/>
-      </w:pPr>
-      <w:r>
+        <w:br/>
         <w:t>氏名又は名称及び住所</w:t>
       </w:r>
     </w:p>
     <w:p>
       <w:pPr>
-        <w:pStyle w:val="Heading6"/>
+        <w:pStyle w:val="ListBullet"/>
         <w:ind w:left="880"/>
       </w:pPr>
       <w:r>
         <w:t>二</w:t>
-      </w:r>
-    </w:p>
-    <w:p>
-      <w:pPr>
-        <w:ind w:left="880"/>
-      </w:pPr>
-      <w:r>
+        <w:br/>
         <w:t>使用航空機の型式及び登録記号</w:t>
       </w:r>
     </w:p>
     <w:p>
       <w:pPr>
-        <w:pStyle w:val="Heading6"/>
+        <w:pStyle w:val="ListBullet"/>
         <w:ind w:left="880"/>
       </w:pPr>
       <w:r>
         <w:t>三</w:t>
-      </w:r>
-    </w:p>
-    <w:p>
-      <w:pPr>
-        <w:ind w:left="880"/>
-      </w:pPr>
-      <w:r>
+        <w:br/>
         <w:t>使用日時</w:t>
       </w:r>
     </w:p>
     <w:p>
       <w:pPr>
-        <w:pStyle w:val="Heading6"/>
+        <w:pStyle w:val="ListBullet"/>
         <w:ind w:left="880"/>
       </w:pPr>
       <w:r>
         <w:t>四</w:t>
-      </w:r>
-    </w:p>
-    <w:p>
-      <w:pPr>
-        <w:ind w:left="880"/>
-      </w:pPr>
-      <w:r>
+        <w:br/>
         <w:t>使用しようとする施設及び使用の目的</w:t>
       </w:r>
     </w:p>
@@ -288,86 +259,56 @@
     </w:p>
     <w:p>
       <w:pPr>
-        <w:pStyle w:val="Heading6"/>
+        <w:pStyle w:val="ListBullet"/>
         <w:ind w:left="880"/>
       </w:pPr>
       <w:r>
         <w:t>一</w:t>
-      </w:r>
-    </w:p>
-    <w:p>
-      <w:pPr>
-        <w:ind w:left="880"/>
-      </w:pPr>
-      <w:r>
+        <w:br/>
         <w:t>氏名又は名称及び住所</w:t>
       </w:r>
     </w:p>
     <w:p>
       <w:pPr>
-        <w:pStyle w:val="Heading6"/>
+        <w:pStyle w:val="ListBullet"/>
         <w:ind w:left="880"/>
       </w:pPr>
       <w:r>
         <w:t>二</w:t>
-      </w:r>
-    </w:p>
-    <w:p>
-      <w:pPr>
-        <w:ind w:left="880"/>
-      </w:pPr>
-      <w:r>
+        <w:br/>
         <w:t>設置し、取得し、又は借用しようとする施設及びその用途</w:t>
       </w:r>
     </w:p>
     <w:p>
       <w:pPr>
-        <w:pStyle w:val="Heading6"/>
+        <w:pStyle w:val="ListBullet"/>
         <w:ind w:left="880"/>
       </w:pPr>
       <w:r>
         <w:t>三</w:t>
-      </w:r>
-    </w:p>
-    <w:p>
-      <w:pPr>
-        <w:ind w:left="880"/>
-      </w:pPr>
-      <w:r>
+        <w:br/>
         <w:t>当該施設を設置し、取得し、又は借用しようとする理由</w:t>
       </w:r>
     </w:p>
     <w:p>
       <w:pPr>
-        <w:pStyle w:val="Heading6"/>
+        <w:pStyle w:val="ListBullet"/>
         <w:ind w:left="880"/>
       </w:pPr>
       <w:r>
         <w:t>四</w:t>
-      </w:r>
-    </w:p>
-    <w:p>
-      <w:pPr>
-        <w:ind w:left="880"/>
-      </w:pPr>
-      <w:r>
+        <w:br/>
         <w:t>使用期間</w:t>
       </w:r>
     </w:p>
     <w:p>
       <w:pPr>
-        <w:pStyle w:val="Heading6"/>
+        <w:pStyle w:val="ListBullet"/>
         <w:ind w:left="880"/>
       </w:pPr>
       <w:r>
         <w:t>五</w:t>
-      </w:r>
-    </w:p>
-    <w:p>
-      <w:pPr>
-        <w:ind w:left="880"/>
-      </w:pPr>
-      <w:r>
+        <w:br/>
         <w:t>現に行つている事業がある場合には、その事業の概要</w:t>
       </w:r>
     </w:p>
@@ -416,56 +357,40 @@
     <w:p>
       <w:r>
         <w:t>施設の設置、取得又は借用の承認を受けた者（以下「施設利用者」という。）が当該施設を修理し、改造し、移転し、又は除去しようとするときは、次の事項を記載した申請書二通を、空港事務所長に提出し、その承認を受けなければならない。</w:t>
+        <w:br/>
+        <w:t>ただし、空港事務所長の認める軽微な修理、改造、移転又は除去については、この限りでない。</w:t>
       </w:r>
     </w:p>
     <w:p>
       <w:pPr>
-        <w:pStyle w:val="Heading6"/>
+        <w:pStyle w:val="ListBullet"/>
         <w:ind w:left="880"/>
       </w:pPr>
       <w:r>
         <w:t>一</w:t>
-      </w:r>
-    </w:p>
-    <w:p>
-      <w:pPr>
-        <w:ind w:left="880"/>
-      </w:pPr>
-      <w:r>
+        <w:br/>
         <w:t>氏名又は名称及び住所</w:t>
       </w:r>
     </w:p>
     <w:p>
       <w:pPr>
-        <w:pStyle w:val="Heading6"/>
+        <w:pStyle w:val="ListBullet"/>
         <w:ind w:left="880"/>
       </w:pPr>
       <w:r>
         <w:t>二</w:t>
-      </w:r>
-    </w:p>
-    <w:p>
-      <w:pPr>
-        <w:ind w:left="880"/>
-      </w:pPr>
-      <w:r>
+        <w:br/>
         <w:t>修理し、改造し、移転し、又は除去しようとする施設</w:t>
       </w:r>
     </w:p>
     <w:p>
       <w:pPr>
-        <w:pStyle w:val="Heading6"/>
+        <w:pStyle w:val="ListBullet"/>
         <w:ind w:left="880"/>
       </w:pPr>
       <w:r>
         <w:t>三</w:t>
-      </w:r>
-    </w:p>
-    <w:p>
-      <w:pPr>
-        <w:ind w:left="880"/>
-      </w:pPr>
-      <w:r>
+        <w:br/>
         <w:t>当該施設を修理し、改造し、移転し、又は除去しようとする理由</w:t>
       </w:r>
     </w:p>
@@ -518,86 +443,56 @@
     </w:p>
     <w:p>
       <w:pPr>
-        <w:pStyle w:val="Heading6"/>
+        <w:pStyle w:val="ListBullet"/>
         <w:ind w:left="880"/>
       </w:pPr>
       <w:r>
         <w:t>一</w:t>
-      </w:r>
-    </w:p>
-    <w:p>
-      <w:pPr>
-        <w:ind w:left="880"/>
-      </w:pPr>
-      <w:r>
+        <w:br/>
         <w:t>氏名又は名称及び住所</w:t>
       </w:r>
     </w:p>
     <w:p>
       <w:pPr>
-        <w:pStyle w:val="Heading6"/>
+        <w:pStyle w:val="ListBullet"/>
         <w:ind w:left="880"/>
       </w:pPr>
       <w:r>
         <w:t>二</w:t>
-      </w:r>
-    </w:p>
-    <w:p>
-      <w:pPr>
-        <w:ind w:left="880"/>
-      </w:pPr>
-      <w:r>
+        <w:br/>
         <w:t>譲渡し、担保に供し、転貸し、又はその用途を変更しようとする施設</w:t>
       </w:r>
     </w:p>
     <w:p>
       <w:pPr>
-        <w:pStyle w:val="Heading6"/>
+        <w:pStyle w:val="ListBullet"/>
         <w:ind w:left="880"/>
       </w:pPr>
       <w:r>
         <w:t>三</w:t>
-      </w:r>
-    </w:p>
-    <w:p>
-      <w:pPr>
-        <w:ind w:left="880"/>
-      </w:pPr>
-      <w:r>
+        <w:br/>
         <w:t>相手方の氏名又は名称及び住所</w:t>
       </w:r>
     </w:p>
     <w:p>
       <w:pPr>
-        <w:pStyle w:val="Heading6"/>
+        <w:pStyle w:val="ListBullet"/>
         <w:ind w:left="880"/>
       </w:pPr>
       <w:r>
         <w:t>四</w:t>
-      </w:r>
-    </w:p>
-    <w:p>
-      <w:pPr>
-        <w:ind w:left="880"/>
-      </w:pPr>
-      <w:r>
+        <w:br/>
         <w:t>変更後の用途</w:t>
       </w:r>
     </w:p>
     <w:p>
       <w:pPr>
-        <w:pStyle w:val="Heading6"/>
+        <w:pStyle w:val="ListBullet"/>
         <w:ind w:left="880"/>
       </w:pPr>
       <w:r>
         <w:t>五</w:t>
-      </w:r>
-    </w:p>
-    <w:p>
-      <w:pPr>
-        <w:ind w:left="880"/>
-      </w:pPr>
-      <w:r>
+        <w:br/>
         <w:t>当該施設を譲渡し、担保に供し、転貸し、又はその用途を変更しようとする理由</w:t>
       </w:r>
     </w:p>
@@ -629,6 +524,8 @@
     <w:p>
       <w:r>
         <w:t>施設利用者は、当該施設の使用を終えたとき又は第二十六条の規定により承認を取り消されたときは、速かに当該施設を原状に回復しなければならない。</w:t>
+        <w:br/>
+        <w:t>但し、地方航空局長が承認した場合は、この限りでない。</w:t>
       </w:r>
     </w:p>
     <w:p>
@@ -659,69 +556,45 @@
     </w:p>
     <w:p>
       <w:pPr>
-        <w:pStyle w:val="Heading6"/>
+        <w:pStyle w:val="ListBullet"/>
         <w:ind w:left="880"/>
       </w:pPr>
       <w:r>
         <w:t>一</w:t>
-      </w:r>
-    </w:p>
-    <w:p>
-      <w:pPr>
-        <w:ind w:left="880"/>
-      </w:pPr>
-      <w:r>
+        <w:br/>
         <w:t>氏名又は名称及び住所</w:t>
       </w:r>
     </w:p>
     <w:p>
       <w:pPr>
-        <w:pStyle w:val="Heading6"/>
+        <w:pStyle w:val="ListBullet"/>
         <w:ind w:left="880"/>
       </w:pPr>
       <w:r>
         <w:t>二</w:t>
-      </w:r>
-    </w:p>
-    <w:p>
-      <w:pPr>
-        <w:ind w:left="880"/>
-      </w:pPr>
-      <w:r>
+        <w:br/>
         <w:t>営業の種目及び目的</w:t>
       </w:r>
     </w:p>
     <w:p>
       <w:pPr>
-        <w:pStyle w:val="Heading6"/>
+        <w:pStyle w:val="ListBullet"/>
         <w:ind w:left="880"/>
       </w:pPr>
       <w:r>
         <w:t>三</w:t>
-      </w:r>
-    </w:p>
-    <w:p>
-      <w:pPr>
-        <w:ind w:left="880"/>
-      </w:pPr>
-      <w:r>
+        <w:br/>
         <w:t>利用する施設</w:t>
       </w:r>
     </w:p>
     <w:p>
       <w:pPr>
-        <w:pStyle w:val="Heading6"/>
+        <w:pStyle w:val="ListBullet"/>
         <w:ind w:left="880"/>
       </w:pPr>
       <w:r>
         <w:t>四</w:t>
-      </w:r>
-    </w:p>
-    <w:p>
-      <w:pPr>
-        <w:ind w:left="880"/>
-      </w:pPr>
-      <w:r>
+        <w:br/>
         <w:t>現に行つている営業がある場合には、その営業の概要</w:t>
       </w:r>
     </w:p>
@@ -744,52 +617,34 @@
     </w:p>
     <w:p>
       <w:pPr>
-        <w:pStyle w:val="Heading6"/>
+        <w:pStyle w:val="ListBullet"/>
         <w:ind w:left="880"/>
       </w:pPr>
       <w:r>
         <w:t>一</w:t>
-      </w:r>
-    </w:p>
-    <w:p>
-      <w:pPr>
-        <w:ind w:left="880"/>
-      </w:pPr>
-      <w:r>
+        <w:br/>
         <w:t>定款（法人でない者にあつては、戸籍抄本）</w:t>
       </w:r>
     </w:p>
     <w:p>
       <w:pPr>
-        <w:pStyle w:val="Heading6"/>
+        <w:pStyle w:val="ListBullet"/>
         <w:ind w:left="880"/>
       </w:pPr>
       <w:r>
         <w:t>二</w:t>
-      </w:r>
-    </w:p>
-    <w:p>
-      <w:pPr>
-        <w:ind w:left="880"/>
-      </w:pPr>
-      <w:r>
+        <w:br/>
         <w:t>申請者の登記事項証明書並びに最近の貸借対照表及び損益計算書（法人でない者にあつては、資産又は納税に関する証明書）</w:t>
       </w:r>
     </w:p>
     <w:p>
       <w:pPr>
-        <w:pStyle w:val="Heading6"/>
+        <w:pStyle w:val="ListBullet"/>
         <w:ind w:left="880"/>
       </w:pPr>
       <w:r>
         <w:t>三</w:t>
-      </w:r>
-    </w:p>
-    <w:p>
-      <w:pPr>
-        <w:ind w:left="880"/>
-      </w:pPr>
-      <w:r>
+        <w:br/>
         <w:t>当該営業について、主務官公庁の許可又は認可を必要とする場合には、当該営業の許可又は認可を証する書類</w:t>
       </w:r>
     </w:p>
@@ -898,86 +753,56 @@
     </w:p>
     <w:p>
       <w:pPr>
-        <w:pStyle w:val="Heading6"/>
+        <w:pStyle w:val="ListBullet"/>
         <w:ind w:left="880"/>
       </w:pPr>
       <w:r>
         <w:t>一</w:t>
-      </w:r>
-    </w:p>
-    <w:p>
-      <w:pPr>
-        <w:ind w:left="880"/>
-      </w:pPr>
-      <w:r>
+        <w:br/>
         <w:t>氏名又は名称及び住所</w:t>
       </w:r>
     </w:p>
     <w:p>
       <w:pPr>
-        <w:pStyle w:val="Heading6"/>
+        <w:pStyle w:val="ListBullet"/>
         <w:ind w:left="880"/>
       </w:pPr>
       <w:r>
         <w:t>二</w:t>
-      </w:r>
-    </w:p>
-    <w:p>
-      <w:pPr>
-        <w:ind w:left="880"/>
-      </w:pPr>
-      <w:r>
+        <w:br/>
         <w:t>相手方の氏名又は名称及び住所</w:t>
       </w:r>
     </w:p>
     <w:p>
       <w:pPr>
-        <w:pStyle w:val="Heading6"/>
+        <w:pStyle w:val="ListBullet"/>
         <w:ind w:left="880"/>
       </w:pPr>
       <w:r>
         <w:t>三</w:t>
-      </w:r>
-    </w:p>
-    <w:p>
-      <w:pPr>
-        <w:ind w:left="880"/>
-      </w:pPr>
-      <w:r>
+        <w:br/>
         <w:t>譲渡し、貸渡し、又は委託しようとする営業の種類</w:t>
       </w:r>
     </w:p>
     <w:p>
       <w:pPr>
-        <w:pStyle w:val="Heading6"/>
+        <w:pStyle w:val="ListBullet"/>
         <w:ind w:left="880"/>
       </w:pPr>
       <w:r>
         <w:t>四</w:t>
-      </w:r>
-    </w:p>
-    <w:p>
-      <w:pPr>
-        <w:ind w:left="880"/>
-      </w:pPr>
-      <w:r>
+        <w:br/>
         <w:t>譲渡し、貸渡し、又は委託しようとする理由</w:t>
       </w:r>
     </w:p>
     <w:p>
       <w:pPr>
-        <w:pStyle w:val="Heading6"/>
+        <w:pStyle w:val="ListBullet"/>
         <w:ind w:left="880"/>
       </w:pPr>
       <w:r>
         <w:t>五</w:t>
-      </w:r>
-    </w:p>
-    <w:p>
-      <w:pPr>
-        <w:ind w:left="880"/>
-      </w:pPr>
-      <w:r>
+        <w:br/>
         <w:t>相手方が現に行つている営業がある場合には、その営業の概要</w:t>
       </w:r>
     </w:p>
@@ -1000,35 +825,23 @@
     </w:p>
     <w:p>
       <w:pPr>
-        <w:pStyle w:val="Heading6"/>
+        <w:pStyle w:val="ListBullet"/>
         <w:ind w:left="880"/>
       </w:pPr>
       <w:r>
         <w:t>一</w:t>
-      </w:r>
-    </w:p>
-    <w:p>
-      <w:pPr>
-        <w:ind w:left="880"/>
-      </w:pPr>
-      <w:r>
+        <w:br/>
         <w:t>定款（法人でない者にあつては、戸籍抄本）</w:t>
       </w:r>
     </w:p>
     <w:p>
       <w:pPr>
-        <w:pStyle w:val="Heading6"/>
+        <w:pStyle w:val="ListBullet"/>
         <w:ind w:left="880"/>
       </w:pPr>
       <w:r>
         <w:t>二</w:t>
-      </w:r>
-    </w:p>
-    <w:p>
-      <w:pPr>
-        <w:ind w:left="880"/>
-      </w:pPr>
-      <w:r>
+        <w:br/>
         <w:t>登記事項証明書並びに最近の貸借対照表及び損益計算書（法人でない者にあつては、資産又は納税に関する証明書）</w:t>
       </w:r>
     </w:p>
@@ -1133,90 +946,62 @@
     <w:p>
       <w:r>
         <w:t>空港における車両の使用及び取扱については、左に定めるところによる。</w:t>
+        <w:br/>
+        <w:t>但し、緊急の場合は、この限りでない。</w:t>
       </w:r>
     </w:p>
     <w:p>
       <w:pPr>
-        <w:pStyle w:val="Heading6"/>
+        <w:pStyle w:val="ListBullet"/>
         <w:ind w:left="880"/>
       </w:pPr>
       <w:r>
         <w:t>一</w:t>
-      </w:r>
-    </w:p>
-    <w:p>
-      <w:pPr>
-        <w:ind w:left="880"/>
-      </w:pPr>
-      <w:r>
+        <w:br/>
         <w:t>制限区域内においては、空港事務所長の許可した者以外の者は、車両を運転してはならない。</w:t>
       </w:r>
     </w:p>
     <w:p>
       <w:pPr>
-        <w:pStyle w:val="Heading6"/>
+        <w:pStyle w:val="ListBullet"/>
         <w:ind w:left="880"/>
       </w:pPr>
       <w:r>
         <w:t>二</w:t>
-      </w:r>
-    </w:p>
-    <w:p>
-      <w:pPr>
-        <w:ind w:left="880"/>
-      </w:pPr>
-      <w:r>
+        <w:br/>
         <w:t>格納庫内においては、排気に対し防火装置のあるトラクターを除き、自動車両を運転してはならない。</w:t>
       </w:r>
     </w:p>
     <w:p>
       <w:pPr>
-        <w:pStyle w:val="Heading6"/>
+        <w:pStyle w:val="ListBullet"/>
         <w:ind w:left="880"/>
       </w:pPr>
       <w:r>
         <w:t>三</w:t>
-      </w:r>
-    </w:p>
-    <w:p>
-      <w:pPr>
-        <w:ind w:left="880"/>
-      </w:pPr>
-      <w:r>
+        <w:br/>
         <w:t>空港において、自動車両を駐車する場合には、空港事務所長の定める駐車区域内で、空港事務所長の定める規則に従い、これを駐車しなければならない。</w:t>
       </w:r>
     </w:p>
     <w:p>
       <w:pPr>
-        <w:pStyle w:val="Heading6"/>
+        <w:pStyle w:val="ListBullet"/>
         <w:ind w:left="880"/>
       </w:pPr>
       <w:r>
         <w:t>四</w:t>
-      </w:r>
-    </w:p>
-    <w:p>
-      <w:pPr>
-        <w:ind w:left="880"/>
-      </w:pPr>
-      <w:r>
+        <w:br/>
         <w:t>自動車両の修繕及び清掃は、空港事務所長の定める場所以外の場所で行つてはならない。</w:t>
       </w:r>
     </w:p>
     <w:p>
       <w:pPr>
-        <w:pStyle w:val="Heading6"/>
+        <w:pStyle w:val="ListBullet"/>
         <w:ind w:left="880"/>
       </w:pPr>
       <w:r>
         <w:t>五</w:t>
-      </w:r>
-    </w:p>
-    <w:p>
-      <w:pPr>
-        <w:ind w:left="880"/>
-      </w:pPr>
-      <w:r>
+        <w:br/>
         <w:t>空港に乗り入れる有料バスは、空港事務所長の承認する場所以外の場所で乗客を乗降させてはならない。</w:t>
       </w:r>
     </w:p>
@@ -1235,18 +1020,12 @@
     </w:p>
     <w:p>
       <w:pPr>
-        <w:pStyle w:val="Heading6"/>
+        <w:pStyle w:val="ListBullet"/>
         <w:ind w:left="880"/>
       </w:pPr>
       <w:r>
         <w:t>一</w:t>
-      </w:r>
-    </w:p>
-    <w:p>
-      <w:pPr>
-        <w:ind w:left="880"/>
-      </w:pPr>
-      <w:r>
+        <w:br/>
         <w:t>標札、標識、芝生その他空港の施設又は駐車中の車両を、きヽ</w:t>
         <w:br/>
         <w:t>損し、又は汚損すること。</w:t>
@@ -1254,222 +1033,144 @@
     </w:p>
     <w:p>
       <w:pPr>
-        <w:pStyle w:val="Heading6"/>
+        <w:pStyle w:val="ListBullet"/>
         <w:ind w:left="880"/>
       </w:pPr>
       <w:r>
         <w:t>二</w:t>
-      </w:r>
-    </w:p>
-    <w:p>
-      <w:pPr>
-        <w:ind w:left="880"/>
-      </w:pPr>
-      <w:r>
+        <w:br/>
         <w:t>定められた場所以外の場所に、ごみその他のものを遺棄すること。</w:t>
       </w:r>
     </w:p>
     <w:p>
       <w:pPr>
-        <w:pStyle w:val="Heading6"/>
+        <w:pStyle w:val="ListBullet"/>
         <w:ind w:left="880"/>
       </w:pPr>
       <w:r>
         <w:t>三</w:t>
-      </w:r>
-    </w:p>
-    <w:p>
-      <w:pPr>
-        <w:ind w:left="880"/>
-      </w:pPr>
-      <w:r>
+        <w:br/>
         <w:t>空港事務所長の承認を受けないで、武器、爆発物又は危険を伴う可燃物を携帯し、又は運搬すること（公用者、施設の利用者又は営業者が、その業務又は営業のためにする場合を除く。）。</w:t>
       </w:r>
     </w:p>
     <w:p>
       <w:pPr>
-        <w:pStyle w:val="Heading6"/>
+        <w:pStyle w:val="ListBullet"/>
         <w:ind w:left="880"/>
       </w:pPr>
       <w:r>
         <w:t>四</w:t>
-      </w:r>
-    </w:p>
-    <w:p>
-      <w:pPr>
-        <w:ind w:left="880"/>
-      </w:pPr>
-      <w:r>
+        <w:br/>
         <w:t>空港事務所長の承認を受けないで、裸火を使用すること。</w:t>
       </w:r>
     </w:p>
     <w:p>
       <w:pPr>
-        <w:pStyle w:val="Heading6"/>
+        <w:pStyle w:val="ListBullet"/>
         <w:ind w:left="880"/>
       </w:pPr>
       <w:r>
         <w:t>五</w:t>
-      </w:r>
-    </w:p>
-    <w:p>
-      <w:pPr>
-        <w:ind w:left="880"/>
-      </w:pPr>
-      <w:r>
+        <w:br/>
         <w:t>航空機、発動機、プロペラその他の機器を清掃する場合には、野外又は消火設備のある耐火性作業所以外の場所で、可燃性又は揮発性液体を使用すること。</w:t>
       </w:r>
     </w:p>
     <w:p>
       <w:pPr>
-        <w:pStyle w:val="Heading6"/>
+        <w:pStyle w:val="ListBullet"/>
         <w:ind w:left="880"/>
       </w:pPr>
       <w:r>
         <w:t>六</w:t>
-      </w:r>
-    </w:p>
-    <w:p>
-      <w:pPr>
-        <w:ind w:left="880"/>
-      </w:pPr>
-      <w:r>
+        <w:br/>
         <w:t>空港事務所長の特に定める区域以外の場所に、可燃性の液体、ガスその他これに類する物件を保管し、又は貯蔵すること（空港事務所長の承認した場合又は航空機にそのために設備された容器に入れて、機内に保管する場合を除く。）。</w:t>
       </w:r>
     </w:p>
     <w:p>
       <w:pPr>
-        <w:pStyle w:val="Heading6"/>
+        <w:pStyle w:val="ListBullet"/>
         <w:ind w:left="880"/>
       </w:pPr>
       <w:r>
         <w:t>七</w:t>
-      </w:r>
-    </w:p>
-    <w:p>
-      <w:pPr>
-        <w:ind w:left="880"/>
-      </w:pPr>
-      <w:r>
+        <w:br/>
         <w:t>空港事務所長が喫煙を禁止する場所において、喫煙すること。</w:t>
       </w:r>
     </w:p>
     <w:p>
       <w:pPr>
-        <w:pStyle w:val="Heading6"/>
+        <w:pStyle w:val="ListBullet"/>
         <w:ind w:left="880"/>
       </w:pPr>
       <w:r>
         <w:t>八</w:t>
-      </w:r>
-    </w:p>
-    <w:p>
-      <w:pPr>
-        <w:ind w:left="880"/>
-      </w:pPr>
-      <w:r>
+        <w:br/>
         <w:t>給油又は排油作業中の航空機から、三〇メートル以内の場所で喫煙すること。</w:t>
       </w:r>
     </w:p>
     <w:p>
       <w:pPr>
-        <w:pStyle w:val="Heading6"/>
+        <w:pStyle w:val="ListBullet"/>
         <w:ind w:left="880"/>
       </w:pPr>
       <w:r>
         <w:t>九</w:t>
-      </w:r>
-    </w:p>
-    <w:p>
-      <w:pPr>
-        <w:ind w:left="880"/>
-      </w:pPr>
-      <w:r>
+        <w:br/>
         <w:t>給油若しくは排油作業、整備又は試運転中の航空機から三〇メートル以内の場所に立ち入ること（その作業に従事する者を除く。）。</w:t>
       </w:r>
     </w:p>
     <w:p>
       <w:pPr>
-        <w:pStyle w:val="Heading6"/>
+        <w:pStyle w:val="ListBullet"/>
         <w:ind w:left="880"/>
       </w:pPr>
       <w:r>
         <w:t>十</w:t>
-      </w:r>
-    </w:p>
-    <w:p>
-      <w:pPr>
-        <w:ind w:left="880"/>
-      </w:pPr>
-      <w:r>
+        <w:br/>
         <w:t>空港事務所長の定める条件を具備する建物内の耐火及び通風設備のある室以外の場所で、ドープ塗料の塗布作業を行うこと。</w:t>
       </w:r>
     </w:p>
     <w:p>
       <w:pPr>
-        <w:pStyle w:val="Heading6"/>
+        <w:pStyle w:val="ListBullet"/>
         <w:ind w:left="880"/>
       </w:pPr>
       <w:r>
         <w:t>十一</w:t>
-      </w:r>
-    </w:p>
-    <w:p>
-      <w:pPr>
-        <w:ind w:left="880"/>
-      </w:pPr>
-      <w:r>
+        <w:br/>
         <w:t>格納庫その他の建物の床を清掃する場合に、揮発性可燃物を使用すること。</w:t>
       </w:r>
     </w:p>
     <w:p>
       <w:pPr>
-        <w:pStyle w:val="Heading6"/>
+        <w:pStyle w:val="ListBullet"/>
         <w:ind w:left="880"/>
       </w:pPr>
       <w:r>
         <w:t>十二</w:t>
-      </w:r>
-    </w:p>
-    <w:p>
-      <w:pPr>
-        <w:ind w:left="880"/>
-      </w:pPr>
-      <w:r>
+        <w:br/>
         <w:t>油の浸みたぼろその他これに類するものを、適当な金属性容器以外に遺棄すること。</w:t>
       </w:r>
     </w:p>
     <w:p>
       <w:pPr>
-        <w:pStyle w:val="Heading6"/>
+        <w:pStyle w:val="ListBullet"/>
         <w:ind w:left="880"/>
       </w:pPr>
       <w:r>
         <w:t>十三</w:t>
-      </w:r>
-    </w:p>
-    <w:p>
-      <w:pPr>
-        <w:ind w:left="880"/>
-      </w:pPr>
-      <w:r>
+        <w:br/>
         <w:t>動物を連れてターミナル・ビル及び制限区域に立ち入ること（身体障害者補助犬法（平成十四年法律第四十九号）第二条第一項に規定する身体障害者補助犬又はこれと同等の能力を有すると認められる犬を連れて立ち入る場合を除く。）。</w:t>
       </w:r>
     </w:p>
     <w:p>
       <w:pPr>
-        <w:pStyle w:val="Heading6"/>
+        <w:pStyle w:val="ListBullet"/>
         <w:ind w:left="880"/>
       </w:pPr>
       <w:r>
         <w:t>十四</w:t>
-      </w:r>
-    </w:p>
-    <w:p>
-      <w:pPr>
-        <w:ind w:left="880"/>
-      </w:pPr>
-      <w:r>
+        <w:br/>
         <w:t>前各号の外、秩序を乱し、又は他人に迷惑を及ぼす行為をすること。</w:t>
       </w:r>
     </w:p>
@@ -1501,52 +1202,34 @@
     </w:p>
     <w:p>
       <w:pPr>
-        <w:pStyle w:val="Heading6"/>
+        <w:pStyle w:val="ListBullet"/>
         <w:ind w:left="880"/>
       </w:pPr>
       <w:r>
         <w:t>一</w:t>
-      </w:r>
-    </w:p>
-    <w:p>
-      <w:pPr>
-        <w:ind w:left="880"/>
-      </w:pPr>
-      <w:r>
+        <w:br/>
         <w:t>次の場合には、航空機の給油又は排油を行わないこと。</w:t>
       </w:r>
     </w:p>
     <w:p>
       <w:pPr>
-        <w:pStyle w:val="Heading6"/>
+        <w:pStyle w:val="ListBullet"/>
         <w:ind w:left="880"/>
       </w:pPr>
       <w:r>
         <w:t>二</w:t>
-      </w:r>
-    </w:p>
-    <w:p>
-      <w:pPr>
-        <w:ind w:left="880"/>
-      </w:pPr>
-      <w:r>
+        <w:br/>
         <w:t>給油又は排油中の航空機の無線設備又は電気設備を操作し、その他静電火花放電を起こすおそれのある物件を使用しないこと。</w:t>
       </w:r>
     </w:p>
     <w:p>
       <w:pPr>
-        <w:pStyle w:val="Heading6"/>
+        <w:pStyle w:val="ListBullet"/>
         <w:ind w:left="880"/>
       </w:pPr>
       <w:r>
         <w:t>三</w:t>
-      </w:r>
-    </w:p>
-    <w:p>
-      <w:pPr>
-        <w:ind w:left="880"/>
-      </w:pPr>
-      <w:r>
+        <w:br/>
         <w:t>給油又は排油装置を、常に安全かつ確実に維持すること。</w:t>
       </w:r>
     </w:p>
@@ -1578,137 +1261,89 @@
     </w:p>
     <w:p>
       <w:pPr>
-        <w:pStyle w:val="Heading6"/>
+        <w:pStyle w:val="ListBullet"/>
         <w:ind w:left="880"/>
       </w:pPr>
       <w:r>
         <w:t>一</w:t>
-      </w:r>
-    </w:p>
-    <w:p>
-      <w:pPr>
-        <w:ind w:left="880"/>
-      </w:pPr>
-      <w:r>
+        <w:br/>
         <w:t>第二条又は第三条第一項の規定に違反して、入場した者</w:t>
       </w:r>
     </w:p>
     <w:p>
       <w:pPr>
-        <w:pStyle w:val="Heading6"/>
+        <w:pStyle w:val="ListBullet"/>
         <w:ind w:left="880"/>
       </w:pPr>
       <w:r>
         <w:t>二</w:t>
-      </w:r>
-    </w:p>
-    <w:p>
-      <w:pPr>
-        <w:ind w:left="880"/>
-      </w:pPr>
-      <w:r>
+        <w:br/>
         <w:t>第五条の規定に違反して、制限区域に立ち入つた者</w:t>
       </w:r>
     </w:p>
     <w:p>
       <w:pPr>
-        <w:pStyle w:val="Heading6"/>
+        <w:pStyle w:val="ListBullet"/>
         <w:ind w:left="880"/>
       </w:pPr>
       <w:r>
         <w:t>三</w:t>
-      </w:r>
-    </w:p>
-    <w:p>
-      <w:pPr>
-        <w:ind w:left="880"/>
-      </w:pPr>
-      <w:r>
+        <w:br/>
         <w:t>第十二条から第十二条の三までの規定に違反して、営業を行つた者</w:t>
       </w:r>
     </w:p>
     <w:p>
       <w:pPr>
-        <w:pStyle w:val="Heading6"/>
+        <w:pStyle w:val="ListBullet"/>
         <w:ind w:left="880"/>
       </w:pPr>
       <w:r>
         <w:t>四</w:t>
-      </w:r>
-    </w:p>
-    <w:p>
-      <w:pPr>
-        <w:ind w:left="880"/>
-      </w:pPr>
-      <w:r>
+        <w:br/>
         <w:t>第十五条の規定に違反して、施設の利用を行つた者</w:t>
       </w:r>
     </w:p>
     <w:p>
       <w:pPr>
-        <w:pStyle w:val="Heading6"/>
+        <w:pStyle w:val="ListBullet"/>
         <w:ind w:left="880"/>
       </w:pPr>
       <w:r>
         <w:t>五</w:t>
-      </w:r>
-    </w:p>
-    <w:p>
-      <w:pPr>
-        <w:ind w:left="880"/>
-      </w:pPr>
-      <w:r>
+        <w:br/>
         <w:t>第十七条の規定に違反して、車両を使用した者</w:t>
       </w:r>
     </w:p>
     <w:p>
       <w:pPr>
-        <w:pStyle w:val="Heading6"/>
+        <w:pStyle w:val="ListBullet"/>
         <w:ind w:left="880"/>
       </w:pPr>
       <w:r>
         <w:t>六</w:t>
-      </w:r>
-    </w:p>
-    <w:p>
-      <w:pPr>
-        <w:ind w:left="880"/>
-      </w:pPr>
-      <w:r>
+        <w:br/>
         <w:t>第十八条の規定に違反して、禁止行為を行つた者</w:t>
       </w:r>
     </w:p>
     <w:p>
       <w:pPr>
-        <w:pStyle w:val="Heading6"/>
+        <w:pStyle w:val="ListBullet"/>
         <w:ind w:left="880"/>
       </w:pPr>
       <w:r>
         <w:t>七</w:t>
-      </w:r>
-    </w:p>
-    <w:p>
-      <w:pPr>
-        <w:ind w:left="880"/>
-      </w:pPr>
-      <w:r>
+        <w:br/>
         <w:t>第二十条の規定に違反して、給油作業を行つた者</w:t>
       </w:r>
     </w:p>
     <w:p>
       <w:pPr>
-        <w:pStyle w:val="Heading6"/>
+        <w:pStyle w:val="ListBullet"/>
         <w:ind w:left="880"/>
       </w:pPr>
       <w:r>
         <w:t>八</w:t>
-      </w:r>
-    </w:p>
-    <w:p>
-      <w:pPr>
-        <w:ind w:left="880"/>
-      </w:pPr>
-      <w:r>
+        <w:br/>
         <w:t>第二十一条の規定に違反して、無線設備の操作を行つた者</w:t>
       </w:r>
     </w:p>
@@ -1826,6 +1461,54 @@
       </w:pPr>
       <w:r>
         <w:t>附　則</w:t>
+      </w:r>
+    </w:p>
+    <w:p>
+      <w:pPr>
+        <w:pStyle w:val="Heading5"/>
+        <w:ind w:left="440"/>
+      </w:pPr>
+      <w:r>
+        <w:t>１</w:t>
+      </w:r>
+    </w:p>
+    <w:p>
+      <w:pPr>
+        <w:ind w:left="440"/>
+      </w:pPr>
+      <w:r>
+        <w:t>この省令は、公布の日から施行する。</w:t>
+      </w:r>
+    </w:p>
+    <w:p>
+      <w:r>
+        <w:br w:type="page"/>
+      </w:r>
+    </w:p>
+    <w:p>
+      <w:pPr>
+        <w:pStyle w:val="Heading1"/>
+      </w:pPr>
+      <w:r>
+        <w:t>附則（昭和二七年八月一四日運輸省令第六三号）</w:t>
+      </w:r>
+    </w:p>
+    <w:p>
+      <w:r>
+        <w:t>この省令は、公布の日から施行し、昭和二十七年八月一日から適用する。</w:t>
+      </w:r>
+    </w:p>
+    <w:p>
+      <w:r>
+        <w:br w:type="page"/>
+      </w:r>
+    </w:p>
+    <w:p>
+      <w:pPr>
+        <w:pStyle w:val="Heading1"/>
+      </w:pPr>
+      <w:r>
+        <w:t>附則（昭和三一年一二月二六日運輸省令第七三号）</w:t>
       </w:r>
     </w:p>
     <w:p>
@@ -1843,12 +1526,58 @@
         <w:pStyle w:val="Heading1"/>
       </w:pPr>
       <w:r>
-        <w:t>附　則（昭和二七年八月一四日運輸省令第六三号）</w:t>
+        <w:t>附則（昭和四二年九月三〇日運輸省令第七六号）</w:t>
       </w:r>
     </w:p>
     <w:p>
+      <w:pPr>
+        <w:pStyle w:val="Heading5"/>
+        <w:ind w:left="440"/>
+      </w:pPr>
       <w:r>
-        <w:t>この省令は、公布の日から施行し、昭和二十七年八月一日から適用する。</w:t>
+        <w:t>１</w:t>
+      </w:r>
+    </w:p>
+    <w:p>
+      <w:pPr>
+        <w:ind w:left="440"/>
+      </w:pPr>
+      <w:r>
+        <w:t>この省令は、昭和四十二年十月一日から施行する。</w:t>
+      </w:r>
+    </w:p>
+    <w:p>
+      <w:pPr>
+        <w:pStyle w:val="Heading5"/>
+        <w:ind w:left="440"/>
+      </w:pPr>
+      <w:r>
+        <w:t>２</w:t>
+      </w:r>
+    </w:p>
+    <w:p>
+      <w:pPr>
+        <w:ind w:left="440"/>
+      </w:pPr>
+      <w:r>
+        <w:t>この省令の施行の日前にした申請に係るこの省令による改正前のそれぞれの省令の規定による運輸大臣の職権に関しては、この省令による改正後のそれぞれの省令の相当規定にかかわらず、なお従前の例による。</w:t>
+      </w:r>
+    </w:p>
+    <w:p>
+      <w:pPr>
+        <w:pStyle w:val="Heading5"/>
+        <w:ind w:left="440"/>
+      </w:pPr>
+      <w:r>
+        <w:t>３</w:t>
+      </w:r>
+    </w:p>
+    <w:p>
+      <w:pPr>
+        <w:ind w:left="440"/>
+      </w:pPr>
+      <w:r>
+        <w:t>この省令の施行の際現にこの省令による改正前のそれぞれの省令の規定により航空保安事務所長に対しされている申請は、改正後のそれぞれの省令の相当規定により空港事務所長に対しされた申請とみなす。</w:t>
       </w:r>
     </w:p>
     <w:p>
@@ -1861,7 +1590,7 @@
         <w:pStyle w:val="Heading1"/>
       </w:pPr>
       <w:r>
-        <w:t>附　則（昭和三一年一二月二六日運輸省令第七三号）</w:t>
+        <w:t>附則（昭和四三年九月二七日運輸省令第四五号）</w:t>
       </w:r>
     </w:p>
     <w:p>
@@ -1879,82 +1608,26 @@
         <w:pStyle w:val="Heading1"/>
       </w:pPr>
       <w:r>
-        <w:t>附　則（昭和四二年九月三〇日運輸省令第七六号）</w:t>
+        <w:t>附則（昭和四六年一月一一日運輸省令第二号）</w:t>
       </w:r>
     </w:p>
     <w:p>
+      <w:pPr>
+        <w:pStyle w:val="Heading5"/>
+        <w:ind w:left="440"/>
+      </w:pPr>
       <w:r>
-        <w:t>この省令は、昭和四十二年十月一日から施行する。</w:t>
+        <w:t>１</w:t>
       </w:r>
     </w:p>
     <w:p>
       <w:pPr>
-        <w:pStyle w:val="Heading5"/>
         <w:ind w:left="440"/>
       </w:pPr>
-      <w:r>
-        <w:t>２</w:t>
-      </w:r>
-    </w:p>
-    <w:p>
-      <w:pPr>
-        <w:ind w:left="440"/>
-      </w:pPr>
-      <w:r>
-        <w:t>この省令の施行の日前にした申請に係るこの省令による改正前のそれぞれの省令の規定による運輸大臣の職権に関しては、この省令による改正後のそれぞれの省令の相当規定にかかわらず、なお従前の例による。</w:t>
-      </w:r>
-    </w:p>
-    <w:p>
-      <w:pPr>
-        <w:pStyle w:val="Heading5"/>
-        <w:ind w:left="440"/>
-      </w:pPr>
-      <w:r>
-        <w:t>３</w:t>
-      </w:r>
-    </w:p>
-    <w:p>
-      <w:pPr>
-        <w:ind w:left="440"/>
-      </w:pPr>
-      <w:r>
-        <w:t>この省令の施行の際現にこの省令による改正前のそれぞれの省令の規定により航空保安事務所長に対しされている申請は、改正後のそれぞれの省令の相当規定により空港事務所長に対しされた申請とみなす。</w:t>
-      </w:r>
-    </w:p>
-    <w:p>
-      <w:r>
-        <w:br w:type="page"/>
-      </w:r>
-    </w:p>
-    <w:p>
-      <w:pPr>
-        <w:pStyle w:val="Heading1"/>
-      </w:pPr>
-      <w:r>
-        <w:t>附　則（昭和四三年九月二七日運輸省令第四五号）</w:t>
-      </w:r>
-    </w:p>
-    <w:p>
       <w:r>
         <w:t>この省令は、公布の日から施行する。</w:t>
-      </w:r>
-    </w:p>
-    <w:p>
-      <w:r>
-        <w:br w:type="page"/>
-      </w:r>
-    </w:p>
-    <w:p>
-      <w:pPr>
-        <w:pStyle w:val="Heading1"/>
-      </w:pPr>
-      <w:r>
-        <w:t>附　則（昭和四六年一月一一日運輸省令第二号）</w:t>
-      </w:r>
-    </w:p>
-    <w:p>
-      <w:r>
-        <w:t>この省令は、公布の日から施行する。</w:t>
+        <w:br/>
+        <w:t>ただし、第四条の規定、第十三条の規定中地方鉄道法施行規則第二十条の改正規定並びに第二十六条、第三十二条（航空法施行規則第五十一条、第五十三条、別表第二及び別表第三の改正規定を除く。）及び第三十三条の規定は昭和四十六年二月一日から、第三十一条の規定は同年三月一日から、第三十二条の規定中航空法施行規則第五十一条、第五十三条、別表第二及び別表第三の改正規定は同年七月一日から施行する。</w:t>
       </w:r>
     </w:p>
     <w:p>
@@ -2001,7 +1674,7 @@
         <w:pStyle w:val="Heading1"/>
       </w:pPr>
       <w:r>
-        <w:t>附　則（昭和四九年四月三〇日運輸省令第一六号）</w:t>
+        <w:t>附則（昭和四九年四月三〇日運輸省令第一六号）</w:t>
       </w:r>
     </w:p>
     <w:p>
@@ -2019,7 +1692,7 @@
         <w:pStyle w:val="Heading1"/>
       </w:pPr>
       <w:r>
-        <w:t>附　則（昭和五三年六月二三日運輸省令第三二号）</w:t>
+        <w:t>附則（昭和五三年六月二三日運輸省令第三二号）</w:t>
       </w:r>
     </w:p>
     <w:p>
@@ -2075,10 +1748,22 @@
         <w:pStyle w:val="Heading1"/>
       </w:pPr>
       <w:r>
-        <w:t>附　則（昭和六〇年四月二五日運輸省令第一八号）</w:t>
+        <w:t>附則（昭和六〇年四月二五日運輸省令第一八号）</w:t>
       </w:r>
     </w:p>
     <w:p>
+      <w:pPr>
+        <w:pStyle w:val="Heading5"/>
+        <w:ind w:left="440"/>
+      </w:pPr>
+      <w:r>
+        <w:t>１</w:t>
+      </w:r>
+    </w:p>
+    <w:p>
+      <w:pPr>
+        <w:ind w:left="440"/>
+      </w:pPr>
       <w:r>
         <w:t>この省令は、公布の日から施行する。</w:t>
       </w:r>
@@ -2093,10 +1778,22 @@
         <w:pStyle w:val="Heading1"/>
       </w:pPr>
       <w:r>
-        <w:t>附　則（平成二年一一月二九日運輸省令第三一号）</w:t>
+        <w:t>附則（平成二年一一月二九日運輸省令第三一号）</w:t>
       </w:r>
     </w:p>
     <w:p>
+      <w:pPr>
+        <w:pStyle w:val="Heading5"/>
+        <w:ind w:left="440"/>
+      </w:pPr>
+      <w:r>
+        <w:t>１</w:t>
+      </w:r>
+    </w:p>
+    <w:p>
+      <w:pPr>
+        <w:ind w:left="440"/>
+      </w:pPr>
       <w:r>
         <w:t>この省令は、貨物運送取扱事業法及び貨物自動車運送事業法の施行の日（平成二年十二月一日）から施行する。</w:t>
       </w:r>
@@ -2111,10 +1808,22 @@
         <w:pStyle w:val="Heading1"/>
       </w:pPr>
       <w:r>
-        <w:t>附　則（平成一一年九月一七日運輸省令第四〇号）</w:t>
+        <w:t>附則（平成一一年九月一七日運輸省令第四〇号）</w:t>
       </w:r>
     </w:p>
     <w:p>
+      <w:pPr>
+        <w:pStyle w:val="Heading5"/>
+        <w:ind w:left="440"/>
+      </w:pPr>
+      <w:r>
+        <w:t>１</w:t>
+      </w:r>
+    </w:p>
+    <w:p>
+      <w:pPr>
+        <w:ind w:left="440"/>
+      </w:pPr>
       <w:r>
         <w:t>この省令は、航空法の一部を改正する法律（以下「改正法」という。）附則第一条第二号に定める日（平成十二年二月一日）から施行する。</w:t>
       </w:r>
@@ -2129,7 +1838,7 @@
         <w:pStyle w:val="Heading1"/>
       </w:pPr>
       <w:r>
-        <w:t>附　則（平成一一年一二月二〇日運輸省令第五一号）</w:t>
+        <w:t>附則（平成一一年一二月二〇日運輸省令第五一号）</w:t>
       </w:r>
     </w:p>
     <w:p>
@@ -2155,7 +1864,7 @@
         <w:pStyle w:val="Heading1"/>
       </w:pPr>
       <w:r>
-        <w:t>附　則（平成一二年一一月二九日運輸省令第三九号）</w:t>
+        <w:t>附則（平成一二年一一月二九日運輸省令第三九号）</w:t>
       </w:r>
     </w:p>
     <w:p>
@@ -2181,7 +1890,7 @@
         <w:pStyle w:val="Heading1"/>
       </w:pPr>
       <w:r>
-        <w:t>附　則（平成一三年七月一一日国土交通省令第一〇五号）</w:t>
+        <w:t>附則（平成一三年七月一一日国土交通省令第一〇五号）</w:t>
       </w:r>
     </w:p>
     <w:p>
@@ -2207,7 +1916,7 @@
         <w:pStyle w:val="Heading1"/>
       </w:pPr>
       <w:r>
-        <w:t>附　則（平成一四年九月一九日国土交通省令第一〇一号）</w:t>
+        <w:t>附則（平成一四年九月一九日国土交通省令第一〇一号）</w:t>
       </w:r>
     </w:p>
     <w:p>
@@ -2225,7 +1934,7 @@
         <w:pStyle w:val="Heading1"/>
       </w:pPr>
       <w:r>
-        <w:t>附　則（平成一五年二月一四日国土交通省令第一一号）</w:t>
+        <w:t>附則（平成一五年二月一四日国土交通省令第一一号）</w:t>
       </w:r>
     </w:p>
     <w:p>
@@ -2251,7 +1960,7 @@
         <w:pStyle w:val="Heading1"/>
       </w:pPr>
       <w:r>
-        <w:t>附　則（平成一六年六月一七日国土交通省令第六九号）</w:t>
+        <w:t>附則（平成一六年六月一七日国土交通省令第六九号）</w:t>
       </w:r>
     </w:p>
     <w:p>
@@ -2269,7 +1978,7 @@
         <w:pStyle w:val="Heading1"/>
       </w:pPr>
       <w:r>
-        <w:t>附　則（平成一七年三月七日国土交通省令第一二号）</w:t>
+        <w:t>附則（平成一七年三月七日国土交通省令第一二号）</w:t>
       </w:r>
     </w:p>
     <w:p>
@@ -2295,10 +2004,22 @@
         <w:pStyle w:val="Heading1"/>
       </w:pPr>
       <w:r>
-        <w:t>附　則（平成二〇年六月一八日国土交通省令第四四号）</w:t>
+        <w:t>附則（平成二〇年六月一八日国土交通省令第四四号）</w:t>
       </w:r>
     </w:p>
     <w:p>
+      <w:pPr>
+        <w:pStyle w:val="Heading5"/>
+        <w:ind w:left="440"/>
+      </w:pPr>
+      <w:r>
+        <w:t>１</w:t>
+      </w:r>
+    </w:p>
+    <w:p>
+      <w:pPr>
+        <w:ind w:left="440"/>
+      </w:pPr>
       <w:r>
         <w:t>この省令は、公布の日から施行する。</w:t>
       </w:r>
@@ -2313,10 +2034,22 @@
         <w:pStyle w:val="Heading1"/>
       </w:pPr>
       <w:r>
-        <w:t>附　則（平成二〇年一二月一日国土交通省令第九七号）</w:t>
+        <w:t>附則（平成二〇年一二月一日国土交通省令第九七号）</w:t>
       </w:r>
     </w:p>
     <w:p>
+      <w:pPr>
+        <w:pStyle w:val="Heading5"/>
+        <w:ind w:left="440"/>
+      </w:pPr>
+      <w:r>
+        <w:t>１</w:t>
+      </w:r>
+    </w:p>
+    <w:p>
+      <w:pPr>
+        <w:ind w:left="440"/>
+      </w:pPr>
       <w:r>
         <w:t>この省令は、公布の日から施行する。</w:t>
       </w:r>
@@ -2331,7 +2064,7 @@
         <w:pStyle w:val="Heading1"/>
       </w:pPr>
       <w:r>
-        <w:t>附　則（平成二一年三月二五日国土交通省令第九号）</w:t>
+        <w:t>附則（平成二一年三月二五日国土交通省令第九号）</w:t>
       </w:r>
     </w:p>
     <w:p>
@@ -2349,7 +2082,7 @@
         <w:pStyle w:val="Heading1"/>
       </w:pPr>
       <w:r>
-        <w:t>附　則（平成二八年三月一日国土交通省令第一三号）</w:t>
+        <w:t>附則（平成二八年三月一日国土交通省令第一三号）</w:t>
       </w:r>
     </w:p>
     <w:p>
@@ -2377,7 +2110,7 @@
     </w:pPr>
     <w:r>
       <w:tab/>
-      <w:t>WeGov v0.1 - FTS141</w:t>
+      <w:t>WeGov v0.2 - FTS141</w:t>
     </w:r>
   </w:p>
 </w:ftr>
